--- a/Gestion del Proyecto/Estimacion/Estimacion por CU/Estimaciones/4 ta Estimacion/Estimación Nº 4 - Fase Construccion.docx
+++ b/Gestion del Proyecto/Estimacion/Estimacion por CU/Estimaciones/4 ta Estimacion/Estimación Nº 4 - Fase Construccion.docx
@@ -340,6 +340,7 @@
                   <w:szCs w:val="36"/>
                 </w:rPr>
               </w:pPr>
+              <w:proofErr w:type="spellStart"/>
               <w:r>
                 <w:rPr>
                   <w:rFonts w:eastAsiaTheme="majorEastAsia" w:cstheme="majorBidi"/>
@@ -348,6 +349,7 @@
                 </w:rPr>
                 <w:t>Checkpoint</w:t>
               </w:r>
+              <w:proofErr w:type="spellEnd"/>
             </w:p>
           </w:sdtContent>
         </w:sdt>
@@ -2384,7 +2386,11 @@
         </w:rPr>
       </w:pPr>
       <w:r>
-        <w:t>Documento Excel Proyecto C</w:t>
+        <w:t xml:space="preserve">Documento Excel Proyecto </w:t>
+      </w:r>
+      <w:proofErr w:type="spellStart"/>
+      <w:r>
+        <w:t>C</w:t>
       </w:r>
       <w:r>
         <w:t>h</w:t>
@@ -2395,6 +2401,7 @@
       <w:r>
         <w:t>ckpoint</w:t>
       </w:r>
+      <w:proofErr w:type="spellEnd"/>
       <w:r>
         <w:t>.</w:t>
       </w:r>
@@ -2663,8 +2670,13 @@
               <w:cnfStyle w:val="000000010000" w:firstRow="0" w:lastRow="0" w:firstColumn="0" w:lastColumn="0" w:oddVBand="0" w:evenVBand="0" w:oddHBand="0" w:evenHBand="1" w:firstRowFirstColumn="0" w:firstRowLastColumn="0" w:lastRowFirstColumn="0" w:lastRowLastColumn="0"/>
             </w:pPr>
             <w:r>
-              <w:t>CU01 - Login</w:t>
-            </w:r>
+              <w:t xml:space="preserve">CU01 - </w:t>
+            </w:r>
+            <w:proofErr w:type="spellStart"/>
+            <w:r>
+              <w:t>Login</w:t>
+            </w:r>
+            <w:proofErr w:type="spellEnd"/>
           </w:p>
         </w:tc>
         <w:tc>
@@ -2744,8 +2756,13 @@
               <w:cnfStyle w:val="000000100000" w:firstRow="0" w:lastRow="0" w:firstColumn="0" w:lastColumn="0" w:oddVBand="0" w:evenVBand="0" w:oddHBand="1" w:evenHBand="0" w:firstRowFirstColumn="0" w:firstRowLastColumn="0" w:lastRowFirstColumn="0" w:lastRowLastColumn="0"/>
             </w:pPr>
             <w:r>
-              <w:t>CU02 - HabilitarServicio</w:t>
-            </w:r>
+              <w:t xml:space="preserve">CU02 - </w:t>
+            </w:r>
+            <w:proofErr w:type="spellStart"/>
+            <w:r>
+              <w:t>HabilitarServicio</w:t>
+            </w:r>
+            <w:proofErr w:type="spellEnd"/>
           </w:p>
         </w:tc>
         <w:tc>
@@ -2824,8 +2841,13 @@
               <w:cnfStyle w:val="000000010000" w:firstRow="0" w:lastRow="0" w:firstColumn="0" w:lastColumn="0" w:oddVBand="0" w:evenVBand="0" w:oddHBand="0" w:evenHBand="1" w:firstRowFirstColumn="0" w:firstRowLastColumn="0" w:lastRowFirstColumn="0" w:lastRowLastColumn="0"/>
             </w:pPr>
             <w:r>
-              <w:t>CU03 - AsignarEncargadoAServicio</w:t>
-            </w:r>
+              <w:t xml:space="preserve">CU03 - </w:t>
+            </w:r>
+            <w:proofErr w:type="spellStart"/>
+            <w:r>
+              <w:t>AsignarEncargadoAServicio</w:t>
+            </w:r>
+            <w:proofErr w:type="spellEnd"/>
           </w:p>
         </w:tc>
         <w:tc>
@@ -2905,8 +2927,13 @@
               <w:cnfStyle w:val="000000100000" w:firstRow="0" w:lastRow="0" w:firstColumn="0" w:lastColumn="0" w:oddVBand="0" w:evenVBand="0" w:oddHBand="1" w:evenHBand="0" w:firstRowFirstColumn="0" w:firstRowLastColumn="0" w:lastRowFirstColumn="0" w:lastRowLastColumn="0"/>
             </w:pPr>
             <w:r>
-              <w:t>CU04 - EditarServicio</w:t>
-            </w:r>
+              <w:t xml:space="preserve">CU04 - </w:t>
+            </w:r>
+            <w:proofErr w:type="spellStart"/>
+            <w:r>
+              <w:t>EditarServicio</w:t>
+            </w:r>
+            <w:proofErr w:type="spellEnd"/>
           </w:p>
         </w:tc>
         <w:tc>
@@ -2983,8 +3010,13 @@
               <w:cnfStyle w:val="000000010000" w:firstRow="0" w:lastRow="0" w:firstColumn="0" w:lastColumn="0" w:oddVBand="0" w:evenVBand="0" w:oddHBand="0" w:evenHBand="1" w:firstRowFirstColumn="0" w:firstRowLastColumn="0" w:lastRowFirstColumn="0" w:lastRowLastColumn="0"/>
             </w:pPr>
             <w:r>
-              <w:t>CU05 - DeshabilitarServicio</w:t>
-            </w:r>
+              <w:t xml:space="preserve">CU05 - </w:t>
+            </w:r>
+            <w:proofErr w:type="spellStart"/>
+            <w:r>
+              <w:t>DeshabilitarServicio</w:t>
+            </w:r>
+            <w:proofErr w:type="spellEnd"/>
           </w:p>
         </w:tc>
         <w:tc>
@@ -3061,8 +3093,13 @@
               <w:cnfStyle w:val="000000100000" w:firstRow="0" w:lastRow="0" w:firstColumn="0" w:lastColumn="0" w:oddVBand="0" w:evenVBand="0" w:oddHBand="1" w:evenHBand="0" w:firstRowFirstColumn="0" w:firstRowLastColumn="0" w:lastRowFirstColumn="0" w:lastRowLastColumn="0"/>
             </w:pPr>
             <w:r>
-              <w:t>CU06 - AñadirOpcionesDeValoracion</w:t>
-            </w:r>
+              <w:t xml:space="preserve">CU06 - </w:t>
+            </w:r>
+            <w:proofErr w:type="spellStart"/>
+            <w:r>
+              <w:t>AñadirOpcionesDeValoracion</w:t>
+            </w:r>
+            <w:proofErr w:type="spellEnd"/>
           </w:p>
         </w:tc>
         <w:tc>
@@ -3139,8 +3176,13 @@
               <w:cnfStyle w:val="000000010000" w:firstRow="0" w:lastRow="0" w:firstColumn="0" w:lastColumn="0" w:oddVBand="0" w:evenVBand="0" w:oddHBand="0" w:evenHBand="1" w:firstRowFirstColumn="0" w:firstRowLastColumn="0" w:lastRowFirstColumn="0" w:lastRowLastColumn="0"/>
             </w:pPr>
             <w:r>
-              <w:t>CU07 - HabilitaEnSector</w:t>
-            </w:r>
+              <w:t xml:space="preserve">CU07 - </w:t>
+            </w:r>
+            <w:proofErr w:type="spellStart"/>
+            <w:r>
+              <w:t>HabilitaEnSector</w:t>
+            </w:r>
+            <w:proofErr w:type="spellEnd"/>
           </w:p>
         </w:tc>
         <w:tc>
@@ -3220,8 +3262,13 @@
               <w:cnfStyle w:val="000000100000" w:firstRow="0" w:lastRow="0" w:firstColumn="0" w:lastColumn="0" w:oddVBand="0" w:evenVBand="0" w:oddHBand="1" w:evenHBand="0" w:firstRowFirstColumn="0" w:firstRowLastColumn="0" w:lastRowFirstColumn="0" w:lastRowLastColumn="0"/>
             </w:pPr>
             <w:r>
-              <w:t>CU08 - EditarOpcionesDeValoracion</w:t>
-            </w:r>
+              <w:t xml:space="preserve">CU08 - </w:t>
+            </w:r>
+            <w:proofErr w:type="spellStart"/>
+            <w:r>
+              <w:t>EditarOpcionesDeValoracion</w:t>
+            </w:r>
+            <w:proofErr w:type="spellEnd"/>
           </w:p>
         </w:tc>
         <w:tc>
@@ -3304,8 +3351,13 @@
               <w:cnfStyle w:val="000000010000" w:firstRow="0" w:lastRow="0" w:firstColumn="0" w:lastColumn="0" w:oddVBand="0" w:evenVBand="0" w:oddHBand="0" w:evenHBand="1" w:firstRowFirstColumn="0" w:firstRowLastColumn="0" w:lastRowFirstColumn="0" w:lastRowLastColumn="0"/>
             </w:pPr>
             <w:r>
-              <w:t>CU09 - EliminarOpcionesDeValoracion</w:t>
-            </w:r>
+              <w:t xml:space="preserve">CU09 - </w:t>
+            </w:r>
+            <w:proofErr w:type="spellStart"/>
+            <w:r>
+              <w:t>EliminarOpcionesDeValoracion</w:t>
+            </w:r>
+            <w:proofErr w:type="spellEnd"/>
           </w:p>
         </w:tc>
         <w:tc>
@@ -3388,8 +3440,13 @@
               <w:cnfStyle w:val="000000100000" w:firstRow="0" w:lastRow="0" w:firstColumn="0" w:lastColumn="0" w:oddVBand="0" w:evenVBand="0" w:oddHBand="1" w:evenHBand="0" w:firstRowFirstColumn="0" w:firstRowLastColumn="0" w:lastRowFirstColumn="0" w:lastRowLastColumn="0"/>
             </w:pPr>
             <w:r>
-              <w:t>CU10 - AñadirUbicacion</w:t>
-            </w:r>
+              <w:t xml:space="preserve">CU10 - </w:t>
+            </w:r>
+            <w:proofErr w:type="spellStart"/>
+            <w:r>
+              <w:t>AñadirUbicacion</w:t>
+            </w:r>
+            <w:proofErr w:type="spellEnd"/>
           </w:p>
         </w:tc>
         <w:tc>
@@ -3466,8 +3523,13 @@
               <w:cnfStyle w:val="000000010000" w:firstRow="0" w:lastRow="0" w:firstColumn="0" w:lastColumn="0" w:oddVBand="0" w:evenVBand="0" w:oddHBand="0" w:evenHBand="1" w:firstRowFirstColumn="0" w:firstRowLastColumn="0" w:lastRowFirstColumn="0" w:lastRowLastColumn="0"/>
             </w:pPr>
             <w:r>
-              <w:t>CU11 - ModificarUbicacion</w:t>
-            </w:r>
+              <w:t xml:space="preserve">CU11 - </w:t>
+            </w:r>
+            <w:proofErr w:type="spellStart"/>
+            <w:r>
+              <w:t>ModificarUbicacion</w:t>
+            </w:r>
+            <w:proofErr w:type="spellEnd"/>
           </w:p>
         </w:tc>
         <w:tc>
@@ -3550,8 +3612,13 @@
               <w:cnfStyle w:val="000000100000" w:firstRow="0" w:lastRow="0" w:firstColumn="0" w:lastColumn="0" w:oddVBand="0" w:evenVBand="0" w:oddHBand="1" w:evenHBand="0" w:firstRowFirstColumn="0" w:firstRowLastColumn="0" w:lastRowFirstColumn="0" w:lastRowLastColumn="0"/>
             </w:pPr>
             <w:r>
-              <w:t>CU12 - EliminarUbicacion</w:t>
-            </w:r>
+              <w:t xml:space="preserve">CU12 - </w:t>
+            </w:r>
+            <w:proofErr w:type="spellStart"/>
+            <w:r>
+              <w:t>EliminarUbicacion</w:t>
+            </w:r>
+            <w:proofErr w:type="spellEnd"/>
           </w:p>
         </w:tc>
         <w:tc>
@@ -3634,8 +3701,13 @@
               <w:cnfStyle w:val="000000010000" w:firstRow="0" w:lastRow="0" w:firstColumn="0" w:lastColumn="0" w:oddVBand="0" w:evenVBand="0" w:oddHBand="0" w:evenHBand="1" w:firstRowFirstColumn="0" w:firstRowLastColumn="0" w:lastRowFirstColumn="0" w:lastRowLastColumn="0"/>
             </w:pPr>
             <w:r>
-              <w:t>CU13 - AtiendeValoracion</w:t>
-            </w:r>
+              <w:t xml:space="preserve">CU13 - </w:t>
+            </w:r>
+            <w:proofErr w:type="spellStart"/>
+            <w:r>
+              <w:t>AtiendeValoracion</w:t>
+            </w:r>
+            <w:proofErr w:type="spellEnd"/>
           </w:p>
         </w:tc>
         <w:tc>
@@ -3718,8 +3790,13 @@
               <w:cnfStyle w:val="000000100000" w:firstRow="0" w:lastRow="0" w:firstColumn="0" w:lastColumn="0" w:oddVBand="0" w:evenVBand="0" w:oddHBand="1" w:evenHBand="0" w:firstRowFirstColumn="0" w:firstRowLastColumn="0" w:lastRowFirstColumn="0" w:lastRowLastColumn="0"/>
             </w:pPr>
             <w:r>
-              <w:t>CU14 - RealizaDevolucion</w:t>
-            </w:r>
+              <w:t xml:space="preserve">CU14 - </w:t>
+            </w:r>
+            <w:proofErr w:type="spellStart"/>
+            <w:r>
+              <w:t>RealizaDevolucion</w:t>
+            </w:r>
+            <w:proofErr w:type="spellEnd"/>
           </w:p>
         </w:tc>
         <w:tc>
@@ -3808,8 +3885,13 @@
               <w:tab/>
             </w:r>
             <w:r>
-              <w:t>CU15 – RealizarValoracion</w:t>
-            </w:r>
+              <w:t xml:space="preserve">CU15 – </w:t>
+            </w:r>
+            <w:proofErr w:type="spellStart"/>
+            <w:r>
+              <w:t>RealizarValoracion</w:t>
+            </w:r>
+            <w:proofErr w:type="spellEnd"/>
           </w:p>
         </w:tc>
         <w:tc>
@@ -3889,8 +3971,13 @@
               <w:cnfStyle w:val="000000100000" w:firstRow="0" w:lastRow="0" w:firstColumn="0" w:lastColumn="0" w:oddVBand="0" w:evenVBand="0" w:oddHBand="1" w:evenHBand="0" w:firstRowFirstColumn="0" w:firstRowLastColumn="0" w:lastRowFirstColumn="0" w:lastRowLastColumn="0"/>
             </w:pPr>
             <w:r>
-              <w:t>CU16 – IndicarUbicacion</w:t>
-            </w:r>
+              <w:t xml:space="preserve">CU16 – </w:t>
+            </w:r>
+            <w:proofErr w:type="spellStart"/>
+            <w:r>
+              <w:t>IndicarUbicacion</w:t>
+            </w:r>
+            <w:proofErr w:type="spellEnd"/>
           </w:p>
         </w:tc>
         <w:tc>
@@ -3973,8 +4060,13 @@
               <w:tab/>
             </w:r>
             <w:r>
-              <w:t>CU17 – EscanearCodigoQR</w:t>
-            </w:r>
+              <w:t xml:space="preserve">CU17 – </w:t>
+            </w:r>
+            <w:proofErr w:type="spellStart"/>
+            <w:r>
+              <w:t>EscanearCodigoQR</w:t>
+            </w:r>
+            <w:proofErr w:type="spellEnd"/>
           </w:p>
         </w:tc>
         <w:tc>
@@ -4051,8 +4143,13 @@
               <w:cnfStyle w:val="000000100000" w:firstRow="0" w:lastRow="0" w:firstColumn="0" w:lastColumn="0" w:oddVBand="0" w:evenVBand="0" w:oddHBand="1" w:evenHBand="0" w:firstRowFirstColumn="0" w:firstRowLastColumn="0" w:lastRowFirstColumn="0" w:lastRowLastColumn="0"/>
             </w:pPr>
             <w:r>
-              <w:t>CU18 – AgregarDescripcion</w:t>
-            </w:r>
+              <w:t xml:space="preserve">CU18 – </w:t>
+            </w:r>
+            <w:proofErr w:type="spellStart"/>
+            <w:r>
+              <w:t>AgregarDescripcion</w:t>
+            </w:r>
+            <w:proofErr w:type="spellEnd"/>
           </w:p>
         </w:tc>
         <w:tc>
@@ -4129,8 +4226,13 @@
               <w:cnfStyle w:val="000000010000" w:firstRow="0" w:lastRow="0" w:firstColumn="0" w:lastColumn="0" w:oddVBand="0" w:evenVBand="0" w:oddHBand="0" w:evenHBand="1" w:firstRowFirstColumn="0" w:firstRowLastColumn="0" w:lastRowFirstColumn="0" w:lastRowLastColumn="0"/>
             </w:pPr>
             <w:r>
-              <w:t>CU19 – AgregarFotografia</w:t>
-            </w:r>
+              <w:t xml:space="preserve">CU19 – </w:t>
+            </w:r>
+            <w:proofErr w:type="spellStart"/>
+            <w:r>
+              <w:t>AgregarFotografia</w:t>
+            </w:r>
+            <w:proofErr w:type="spellEnd"/>
           </w:p>
         </w:tc>
         <w:tc>
@@ -4207,8 +4309,13 @@
               <w:cnfStyle w:val="000000100000" w:firstRow="0" w:lastRow="0" w:firstColumn="0" w:lastColumn="0" w:oddVBand="0" w:evenVBand="0" w:oddHBand="1" w:evenHBand="0" w:firstRowFirstColumn="0" w:firstRowLastColumn="0" w:lastRowFirstColumn="0" w:lastRowLastColumn="0"/>
             </w:pPr>
             <w:r>
-              <w:t>CU20 – AgregarEmail</w:t>
-            </w:r>
+              <w:t xml:space="preserve">CU20 – </w:t>
+            </w:r>
+            <w:proofErr w:type="spellStart"/>
+            <w:r>
+              <w:t>AgregarEmail</w:t>
+            </w:r>
+            <w:proofErr w:type="spellEnd"/>
           </w:p>
         </w:tc>
         <w:tc>
@@ -4285,8 +4392,13 @@
               <w:cnfStyle w:val="000000010000" w:firstRow="0" w:lastRow="0" w:firstColumn="0" w:lastColumn="0" w:oddVBand="0" w:evenVBand="0" w:oddHBand="0" w:evenHBand="1" w:firstRowFirstColumn="0" w:firstRowLastColumn="0" w:lastRowFirstColumn="0" w:lastRowLastColumn="0"/>
             </w:pPr>
             <w:r>
-              <w:t>CU21 – GeneraEstadistica</w:t>
-            </w:r>
+              <w:t xml:space="preserve">CU21 – </w:t>
+            </w:r>
+            <w:proofErr w:type="spellStart"/>
+            <w:r>
+              <w:t>GeneraEstadistica</w:t>
+            </w:r>
+            <w:proofErr w:type="spellEnd"/>
           </w:p>
         </w:tc>
         <w:tc>
@@ -4385,8 +4497,13 @@
               <w:cnfStyle w:val="000000100000" w:firstRow="0" w:lastRow="0" w:firstColumn="0" w:lastColumn="0" w:oddVBand="0" w:evenVBand="0" w:oddHBand="1" w:evenHBand="0" w:firstRowFirstColumn="0" w:firstRowLastColumn="0" w:lastRowFirstColumn="0" w:lastRowLastColumn="0"/>
             </w:pPr>
             <w:r>
-              <w:t>CU22 – AgregarServicio</w:t>
-            </w:r>
+              <w:t xml:space="preserve">CU22 – </w:t>
+            </w:r>
+            <w:proofErr w:type="spellStart"/>
+            <w:r>
+              <w:t>AgregarServicio</w:t>
+            </w:r>
+            <w:proofErr w:type="spellEnd"/>
           </w:p>
         </w:tc>
         <w:tc>
@@ -4712,7 +4829,7 @@
               <w:pStyle w:val="PSI-ComentarioenTabla"/>
             </w:pPr>
             <w:r>
-              <w:t>4</w:t>
+              <w:t>3</w:t>
             </w:r>
           </w:p>
         </w:tc>
@@ -4724,9 +4841,11 @@
             <w:pPr>
               <w:pStyle w:val="PSI-ComentarioenTabla"/>
             </w:pPr>
+            <w:proofErr w:type="spellStart"/>
             <w:r>
               <w:t>AdministradorSistema</w:t>
             </w:r>
+            <w:proofErr w:type="spellEnd"/>
           </w:p>
         </w:tc>
         <w:tc>
@@ -4789,7 +4908,7 @@
               <w:pStyle w:val="PSI-ComentarioenTabla"/>
             </w:pPr>
             <w:r>
-              <w:t>6</w:t>
+              <w:t>5</w:t>
             </w:r>
           </w:p>
         </w:tc>
@@ -4801,9 +4920,11 @@
             <w:pPr>
               <w:pStyle w:val="PSI-ComentarioenTabla"/>
             </w:pPr>
+            <w:proofErr w:type="spellStart"/>
             <w:r>
               <w:t>EncargadoServicio</w:t>
             </w:r>
+            <w:proofErr w:type="spellEnd"/>
           </w:p>
         </w:tc>
         <w:tc>
@@ -4878,9 +4999,11 @@
             <w:pPr>
               <w:pStyle w:val="PSI-ComentarioenTabla"/>
             </w:pPr>
+            <w:proofErr w:type="spellStart"/>
             <w:r>
               <w:t>ConsultorEstadistico</w:t>
             </w:r>
+            <w:proofErr w:type="spellEnd"/>
           </w:p>
         </w:tc>
         <w:tc>
@@ -7698,6 +7821,7 @@
                 <w:color w:val="000000"/>
               </w:rPr>
             </w:pPr>
+            <w:proofErr w:type="spellStart"/>
             <w:r>
               <w:rPr>
                 <w:rFonts w:eastAsia="Calibri" w:cs="Times New Roman"/>
@@ -7705,7 +7829,17 @@
                 <w:i/>
                 <w:color w:val="000000"/>
               </w:rPr>
-              <w:t>TFactor = Σ Nivel T * peso</w:t>
+              <w:t>TFactor</w:t>
+            </w:r>
+            <w:proofErr w:type="spellEnd"/>
+            <w:r>
+              <w:rPr>
+                <w:rFonts w:eastAsia="Calibri" w:cs="Times New Roman"/>
+                <w:b/>
+                <w:i/>
+                <w:color w:val="000000"/>
+              </w:rPr>
+              <w:t xml:space="preserve"> = Σ Nivel T * peso</w:t>
             </w:r>
           </w:p>
           <w:p>
@@ -7809,7 +7943,21 @@
         <w:rPr>
           <w:b/>
         </w:rPr>
-        <w:t xml:space="preserve">TCF = 0,6 + (0,01 * TFactor) = </w:t>
+        <w:t xml:space="preserve">TCF = 0,6 + (0,01 * </w:t>
+      </w:r>
+      <w:proofErr w:type="spellStart"/>
+      <w:r>
+        <w:rPr>
+          <w:b/>
+        </w:rPr>
+        <w:t>TFactor</w:t>
+      </w:r>
+      <w:proofErr w:type="spellEnd"/>
+      <w:r>
+        <w:rPr>
+          <w:b/>
+        </w:rPr>
+        <w:t xml:space="preserve">) = </w:t>
       </w:r>
       <w:r>
         <w:rPr>
@@ -8960,11 +9108,19 @@
                 <w:rFonts w:ascii="Calibri" w:eastAsia="Calibri" w:hAnsi="Calibri" w:cs="Times New Roman"/>
               </w:rPr>
             </w:pPr>
-            <w:r>
-              <w:rPr>
-                <w:rFonts w:ascii="Calibri" w:eastAsia="Calibri" w:hAnsi="Calibri" w:cs="Times New Roman"/>
-              </w:rPr>
-              <w:t>EFactor = Σ Nivel T * Peso</w:t>
+            <w:proofErr w:type="spellStart"/>
+            <w:r>
+              <w:rPr>
+                <w:rFonts w:ascii="Calibri" w:eastAsia="Calibri" w:hAnsi="Calibri" w:cs="Times New Roman"/>
+              </w:rPr>
+              <w:t>EFactor</w:t>
+            </w:r>
+            <w:proofErr w:type="spellEnd"/>
+            <w:r>
+              <w:rPr>
+                <w:rFonts w:ascii="Calibri" w:eastAsia="Calibri" w:hAnsi="Calibri" w:cs="Times New Roman"/>
+              </w:rPr>
+              <w:t xml:space="preserve"> = Σ Nivel T * Peso</w:t>
             </w:r>
           </w:p>
         </w:tc>
@@ -9049,7 +9205,21 @@
         <w:rPr>
           <w:b/>
         </w:rPr>
-        <w:t xml:space="preserve">EF = 1,4 + (- 0,03 * EFactor) = </w:t>
+        <w:t xml:space="preserve">EF = 1,4 + (- 0,03 * </w:t>
+      </w:r>
+      <w:proofErr w:type="spellStart"/>
+      <w:r>
+        <w:rPr>
+          <w:b/>
+        </w:rPr>
+        <w:t>EFactor</w:t>
+      </w:r>
+      <w:proofErr w:type="spellEnd"/>
+      <w:r>
+        <w:rPr>
+          <w:b/>
+        </w:rPr>
+        <w:t xml:space="preserve">) = </w:t>
       </w:r>
       <w:r>
         <w:rPr>
@@ -9392,7 +9562,21 @@
           <w:b/>
         </w:rPr>
         <w:lastRenderedPageBreak/>
-        <w:t>Total Hombres Hora Proyecto = ( (Total H-H Codificación) * 100 )</w:t>
+        <w:t xml:space="preserve">Total Hombres Hora Proyecto = </w:t>
+      </w:r>
+      <w:proofErr w:type="gramStart"/>
+      <w:r>
+        <w:rPr>
+          <w:b/>
+        </w:rPr>
+        <w:t>( (</w:t>
+      </w:r>
+      <w:proofErr w:type="gramEnd"/>
+      <w:r>
+        <w:rPr>
+          <w:b/>
+        </w:rPr>
+        <w:t>Total H-H Codificación) * 100 )</w:t>
       </w:r>
       <w:r>
         <w:rPr>
@@ -9416,19 +9600,7 @@
         <w:rPr>
           <w:b/>
         </w:rPr>
-        <w:t>1</w:t>
-      </w:r>
-      <w:r>
-        <w:rPr>
-          <w:b/>
-        </w:rPr>
-        <w:t>27</w:t>
-      </w:r>
-      <w:r>
-        <w:rPr>
-          <w:b/>
-        </w:rPr>
-        <w:t>1</w:t>
+        <w:t>692</w:t>
       </w:r>
       <w:r>
         <w:rPr>
@@ -9440,11 +9612,10 @@
         <w:rPr>
           <w:b/>
         </w:rPr>
-        <w:t>8125</w:t>
+        <w:t xml:space="preserve">43125 </w:t>
       </w:r>
-      <w:r>
-        <w:t xml:space="preserve"> </w:t>
-      </w:r>
+      <w:bookmarkStart w:id="18" w:name="_GoBack"/>
+      <w:bookmarkEnd w:id="18"/>
       <w:r>
         <w:rPr>
           <w:b/>
@@ -10149,11 +10320,11 @@
       <w:pPr>
         <w:pStyle w:val="PSI-Ttulo1"/>
       </w:pPr>
-      <w:bookmarkStart w:id="18" w:name="_Toc498737435"/>
+      <w:bookmarkStart w:id="19" w:name="_Toc498737435"/>
       <w:r>
         <w:t>Estimación del Costo de Desarrollo</w:t>
       </w:r>
-      <w:bookmarkEnd w:id="18"/>
+      <w:bookmarkEnd w:id="19"/>
     </w:p>
     <w:p>
       <w:pPr>
@@ -15649,7 +15820,7 @@
 </file>
 
 <file path=customXml/itemProps2.xml><?xml version="1.0" encoding="utf-8"?>
-<ds:datastoreItem xmlns:ds="http://schemas.openxmlformats.org/officeDocument/2006/customXml" ds:itemID="{5D591DC3-7701-4386-8940-73696F907F58}">
+<ds:datastoreItem xmlns:ds="http://schemas.openxmlformats.org/officeDocument/2006/customXml" ds:itemID="{0BE6ACBD-7628-4349-B45C-5FE57E0D2075}">
   <ds:schemaRefs>
     <ds:schemaRef ds:uri="http://schemas.openxmlformats.org/officeDocument/2006/bibliography"/>
   </ds:schemaRefs>
